--- a/docs/r2-030 Information.docx
+++ b/docs/r2-030 Information.docx
@@ -305,7 +305,14 @@
           <w:sz w:val="36"/>
           <w:szCs w:val="36"/>
         </w:rPr>
-        <w:t xml:space="preserve">1. </w:t>
+        <w:t>2</w:t>
+      </w:r>
+      <w:r>
+        <w:rPr>
+          <w:sz w:val="36"/>
+          <w:szCs w:val="36"/>
+        </w:rPr>
+        <w:t xml:space="preserve">. </w:t>
       </w:r>
       <w:r>
         <w:rPr>
@@ -579,7 +586,14 @@
           <w:sz w:val="36"/>
           <w:szCs w:val="36"/>
         </w:rPr>
-        <w:t>2. JP3 Jumper Setting</w:t>
+        <w:t>3</w:t>
+      </w:r>
+      <w:r>
+        <w:rPr>
+          <w:sz w:val="36"/>
+          <w:szCs w:val="36"/>
+        </w:rPr>
+        <w:t>. JP3 Jumper Setting</w:t>
       </w:r>
     </w:p>
     <w:p>
@@ -639,7 +653,14 @@
           <w:szCs w:val="36"/>
         </w:rPr>
         <w:lastRenderedPageBreak/>
-        <w:t>3. JP4 Jumper Setting</w:t>
+        <w:t>4</w:t>
+      </w:r>
+      <w:r>
+        <w:rPr>
+          <w:sz w:val="36"/>
+          <w:szCs w:val="36"/>
+        </w:rPr>
+        <w:t>. JP4 Jumper Setting</w:t>
       </w:r>
     </w:p>
     <w:p>
@@ -681,7 +702,7 @@
           <w:sz w:val="36"/>
           <w:szCs w:val="36"/>
         </w:rPr>
-        <w:t>4</w:t>
+        <w:t>5</w:t>
       </w:r>
       <w:r>
         <w:rPr>
@@ -719,16 +740,7 @@
         </w:tabs>
       </w:pPr>
       <w:r>
-        <w:t>When shorted, JP</w:t>
-      </w:r>
-      <w:r>
-        <w:t>5</w:t>
-      </w:r>
-      <w:r>
-        <w:t xml:space="preserve"> </w:t>
-      </w:r>
-      <w:r>
-        <w:t>disables the MC68030’s on-chip memory management unit. This is an advanced setting with specific use-cases – it should not be necessary in normal usage.</w:t>
+        <w:t>When shorted, JP5 disables the MC68030’s on-chip memory management unit. This is an advanced setting with specific use-cases – it should not be necessary in normal usage.</w:t>
       </w:r>
     </w:p>
     <w:p/>
@@ -747,7 +759,7 @@
           <w:sz w:val="36"/>
           <w:szCs w:val="36"/>
         </w:rPr>
-        <w:t>5</w:t>
+        <w:t>6</w:t>
       </w:r>
       <w:r>
         <w:rPr>
@@ -785,44 +797,32 @@
         </w:tabs>
       </w:pPr>
       <w:r>
-        <w:t>When shorted, JP</w:t>
-      </w:r>
-      <w:r>
-        <w:t>6</w:t>
-      </w:r>
-      <w:r>
-        <w:t xml:space="preserve"> </w:t>
-      </w:r>
-      <w:r>
-        <w:t xml:space="preserve">disables the MC68030’s on-chip data and instruction caches. </w:t>
-      </w:r>
-      <w:r>
-        <w:t>This is an advanced setting with specific use-cases – it should not be necessary in normal usage.</w:t>
-      </w:r>
-    </w:p>
-    <w:p>
-      <w:pPr>
-        <w:tabs>
-          <w:tab w:val="left" w:pos="1880"/>
-        </w:tabs>
-      </w:pPr>
-    </w:p>
-    <w:p>
-      <w:pPr>
-        <w:tabs>
-          <w:tab w:val="left" w:pos="1880"/>
-        </w:tabs>
-        <w:rPr>
-          <w:sz w:val="36"/>
-          <w:szCs w:val="36"/>
-        </w:rPr>
-      </w:pPr>
-      <w:r>
-        <w:rPr>
-          <w:sz w:val="36"/>
-          <w:szCs w:val="36"/>
-        </w:rPr>
-        <w:t>6</w:t>
+        <w:t>When shorted, JP6 disables the MC68030’s on-chip data and instruction caches. This is an advanced setting with specific use-cases – it should not be necessary in normal usage.</w:t>
+      </w:r>
+    </w:p>
+    <w:p>
+      <w:pPr>
+        <w:tabs>
+          <w:tab w:val="left" w:pos="1880"/>
+        </w:tabs>
+      </w:pPr>
+    </w:p>
+    <w:p>
+      <w:pPr>
+        <w:tabs>
+          <w:tab w:val="left" w:pos="1880"/>
+        </w:tabs>
+        <w:rPr>
+          <w:sz w:val="36"/>
+          <w:szCs w:val="36"/>
+        </w:rPr>
+      </w:pPr>
+      <w:r>
+        <w:rPr>
+          <w:sz w:val="36"/>
+          <w:szCs w:val="36"/>
+        </w:rPr>
+        <w:t>7</w:t>
       </w:r>
       <w:r>
         <w:rPr>
@@ -914,7 +914,7 @@
           <w:sz w:val="36"/>
           <w:szCs w:val="36"/>
         </w:rPr>
-        <w:t>7</w:t>
+        <w:t>8</w:t>
       </w:r>
       <w:r>
         <w:rPr>
